--- a/External Resources/UserGuide.docx
+++ b/External Resources/UserGuide.docx
@@ -213,7 +213,21 @@
         <w:rPr>
           <w:lang w:val="en-GB"/>
         </w:rPr>
-        <w:t>The list of applications is dynamically updated. When a new application is started, it is added to the list and when an application is closed, it is removed from the list.</w:t>
+        <w:t xml:space="preserve">The list of applications is dynamically updated. When a new application is </w:t>
+      </w:r>
+      <w:proofErr w:type="gramStart"/>
+      <w:r>
+        <w:rPr>
+          <w:lang w:val="en-GB"/>
+        </w:rPr>
+        <w:t>started</w:t>
+      </w:r>
+      <w:proofErr w:type="gramEnd"/>
+      <w:r>
+        <w:rPr>
+          <w:lang w:val="en-GB"/>
+        </w:rPr>
+        <w:t xml:space="preserve"> it is added to the list and when an application is closed it is removed from the list.</w:t>
       </w:r>
     </w:p>
     <w:p/>
@@ -250,13 +264,49 @@
         <w:rPr>
           <w:lang w:val="en-US"/>
         </w:rPr>
-        <w:t xml:space="preserve">In case any of the applications that are being quit has a document open or some other work in progress it will not be closed. The application will ask for open document(s) to be saved or discarded and then close. </w:t>
-      </w:r>
-      <w:r>
-        <w:rPr>
-          <w:lang w:val="en-US"/>
-        </w:rPr>
-        <w:t>Each application being closed will handle this process as per its own logic.</w:t>
+        <w:t xml:space="preserve">In case any of the applications that are being quit has a document open or some other work in progress it will not be </w:t>
+      </w:r>
+      <w:r>
+        <w:rPr>
+          <w:lang w:val="en-US"/>
+        </w:rPr>
+        <w:t>quit</w:t>
+      </w:r>
+      <w:r>
+        <w:rPr>
+          <w:lang w:val="en-US"/>
+        </w:rPr>
+        <w:t xml:space="preserve">. The application will ask for open document(s) to be saved or discarded and then </w:t>
+      </w:r>
+      <w:r>
+        <w:rPr>
+          <w:lang w:val="en-US"/>
+        </w:rPr>
+        <w:t>quit</w:t>
+      </w:r>
+      <w:r>
+        <w:rPr>
+          <w:lang w:val="en-US"/>
+        </w:rPr>
+        <w:t xml:space="preserve">. </w:t>
+      </w:r>
+      <w:r>
+        <w:rPr>
+          <w:lang w:val="en-US"/>
+        </w:rPr>
+        <w:t xml:space="preserve">Each application being </w:t>
+      </w:r>
+      <w:r>
+        <w:rPr>
+          <w:lang w:val="en-US"/>
+        </w:rPr>
+        <w:t>quit</w:t>
+      </w:r>
+      <w:r>
+        <w:rPr>
+          <w:lang w:val="en-US"/>
+        </w:rPr>
+        <w:t xml:space="preserve"> will handle this process as per its own logic.</w:t>
       </w:r>
     </w:p>
     <w:p/>

--- a/External Resources/UserGuide.docx
+++ b/External Resources/UserGuide.docx
@@ -610,7 +610,7 @@
         <w:rPr>
           <w:lang w:val="en-US"/>
         </w:rPr>
-        <w:t>Information</w:t>
+        <w:t>Help</w:t>
       </w:r>
     </w:p>
     <w:p>
@@ -632,30 +632,52 @@
         <w:rPr>
           <w:lang w:val="en-US"/>
         </w:rPr>
-        <w:t xml:space="preserve">Download the latest version from: </w:t>
-      </w:r>
-      <w:hyperlink r:id="rId6" w:history="1">
-        <w:r>
-          <w:rPr>
-            <w:rStyle w:val="Hyperlink"/>
-            <w:lang w:val="en-US"/>
-          </w:rPr>
-          <w:t>quitrunningapps.noavis-dev.eu</w:t>
-        </w:r>
-      </w:hyperlink>
-      <w:r>
-        <w:rPr>
-          <w:lang w:val="en-US"/>
-        </w:rPr>
-        <w:t>.</w:t>
-      </w:r>
-    </w:p>
-    <w:p>
-      <w:pPr>
-        <w:rPr>
-          <w:lang w:val="en-US"/>
-        </w:rPr>
-      </w:pPr>
+        <w:t xml:space="preserve">This </w:t>
+      </w:r>
+      <w:r>
+        <w:rPr>
+          <w:lang w:val="en-US"/>
+        </w:rPr>
+        <w:t xml:space="preserve">User </w:t>
+      </w:r>
+      <w:r>
+        <w:rPr>
+          <w:lang w:val="en-US"/>
+        </w:rPr>
+        <w:t>G</w:t>
+      </w:r>
+      <w:r>
+        <w:rPr>
+          <w:lang w:val="en-US"/>
+        </w:rPr>
+        <w:t>uide can be opened from “Help \ User Guide” menu.</w:t>
+      </w:r>
+    </w:p>
+    <w:p>
+      <w:pPr>
+        <w:rPr>
+          <w:lang w:val="en-US"/>
+        </w:rPr>
+      </w:pPr>
+    </w:p>
+    <w:p>
+      <w:pPr>
+        <w:rPr>
+          <w:lang w:val="en-US"/>
+        </w:rPr>
+      </w:pPr>
+      <w:r>
+        <w:rPr>
+          <w:lang w:val="en-US"/>
+        </w:rPr>
+        <w:t>Download the latest version from</w:t>
+      </w:r>
+      <w:r>
+        <w:rPr>
+          <w:lang w:val="en-US"/>
+        </w:rPr>
+        <w:t xml:space="preserve"> the application web site. Web site can be opened from “Help \ Web Site” menu.</w:t>
+      </w:r>
     </w:p>
     <w:sectPr>
       <w:pgSz w:w="11906" w:h="16838"/>

--- a/External Resources/UserGuide.docx
+++ b/External Resources/UserGuide.docx
@@ -44,6 +44,11 @@
       </w:pPr>
     </w:p>
     <w:p>
+      <w:pPr>
+        <w:rPr>
+          <w:lang w:val="en-US"/>
+        </w:rPr>
+      </w:pPr>
       <w:r>
         <w:rPr>
           <w:lang w:val="en-US"/>
@@ -70,6 +75,113 @@
       </w:r>
       <w:r>
         <w:t xml:space="preserve"> SwiftUI for macOS. </w:t>
+      </w:r>
+      <w:r>
+        <w:rPr>
+          <w:lang w:val="en-US"/>
+        </w:rPr>
+        <w:t xml:space="preserve">It aims to automate the process of closing multiple running applications on your Mac. </w:t>
+      </w:r>
+    </w:p>
+    <w:p>
+      <w:pPr>
+        <w:rPr>
+          <w:lang w:val="en-US"/>
+        </w:rPr>
+      </w:pPr>
+    </w:p>
+    <w:p>
+      <w:pPr>
+        <w:rPr>
+          <w:lang w:val="en-US"/>
+        </w:rPr>
+      </w:pPr>
+      <w:r>
+        <w:rPr>
+          <w:lang w:val="en-US"/>
+        </w:rPr>
+        <w:t>It is my personal routine to quit all running applications at the end of the day before closing the lid of my Mac. It also helps me ensure that no documents will be left unsaved.</w:t>
+      </w:r>
+    </w:p>
+    <w:p>
+      <w:pPr>
+        <w:rPr>
+          <w:lang w:val="en-US"/>
+        </w:rPr>
+      </w:pPr>
+    </w:p>
+    <w:p>
+      <w:pPr>
+        <w:rPr>
+          <w:lang w:val="en-US"/>
+        </w:rPr>
+      </w:pPr>
+      <w:r>
+        <w:rPr>
+          <w:lang w:val="en-US"/>
+        </w:rPr>
+        <w:t xml:space="preserve">An Apple Automator script can be created for this purpose, but it never worked well for me. I had to run it several times before it closes all the running programs. </w:t>
+      </w:r>
+    </w:p>
+    <w:p>
+      <w:pPr>
+        <w:rPr>
+          <w:lang w:val="en-US"/>
+        </w:rPr>
+      </w:pPr>
+    </w:p>
+    <w:p>
+      <w:pPr>
+        <w:rPr>
+          <w:lang w:val="en-US"/>
+        </w:rPr>
+      </w:pPr>
+      <w:r>
+        <w:rPr>
+          <w:lang w:val="en-US"/>
+        </w:rPr>
+        <w:t>This triggered the creation of this small application</w:t>
+      </w:r>
+      <w:r>
+        <w:rPr>
+          <w:lang w:val="en-US"/>
+        </w:rPr>
+        <w:t xml:space="preserve">. </w:t>
+      </w:r>
+      <w:r>
+        <w:rPr>
+          <w:lang w:val="en-US"/>
+        </w:rPr>
+        <w:t xml:space="preserve">It follows </w:t>
+      </w:r>
+      <w:r>
+        <w:t>SwiftUI</w:t>
+      </w:r>
+      <w:r>
+        <w:rPr>
+          <w:lang w:val="en-US"/>
+        </w:rPr>
+        <w:t xml:space="preserve"> </w:t>
+      </w:r>
+      <w:r>
+        <w:rPr>
+          <w:lang w:val="en-US"/>
+        </w:rPr>
+        <w:t xml:space="preserve">concepts and aims to be lightweight and fast – start it, quit all running </w:t>
+      </w:r>
+      <w:proofErr w:type="gramStart"/>
+      <w:r>
+        <w:rPr>
+          <w:lang w:val="en-US"/>
+        </w:rPr>
+        <w:t>apps</w:t>
+      </w:r>
+      <w:proofErr w:type="gramEnd"/>
+      <w:r>
+        <w:rPr>
+          <w:lang w:val="en-US"/>
+        </w:rPr>
+        <w:t xml:space="preserve"> and have a good rest!</w:t>
       </w:r>
     </w:p>
     <w:p/>
@@ -169,7 +281,7 @@
                     <pic:cNvPicPr/>
                   </pic:nvPicPr>
                   <pic:blipFill>
-                    <a:blip r:embed="rId4">
+                    <a:blip r:embed="rId6">
                       <a:extLst>
                         <a:ext uri="{28A0092B-C50C-407E-A947-70E740481C1C}">
                           <a14:useLocalDpi xmlns:a14="http://schemas.microsoft.com/office/drawing/2010/main" val="0"/>
@@ -215,19 +327,29 @@
         </w:rPr>
         <w:t xml:space="preserve">The list of applications is dynamically updated. When a new application is </w:t>
       </w:r>
-      <w:proofErr w:type="gramStart"/>
       <w:r>
         <w:rPr>
           <w:lang w:val="en-GB"/>
         </w:rPr>
-        <w:t>started</w:t>
-      </w:r>
-      <w:proofErr w:type="gramEnd"/>
+        <w:t>started,</w:t>
+      </w:r>
       <w:r>
         <w:rPr>
           <w:lang w:val="en-GB"/>
         </w:rPr>
-        <w:t xml:space="preserve"> it is added to the list and when an application is closed it is removed from the list.</w:t>
+        <w:t xml:space="preserve"> it is added to the list and when an application is closed</w:t>
+      </w:r>
+      <w:r>
+        <w:rPr>
+          <w:lang w:val="en-GB"/>
+        </w:rPr>
+        <w:t>,</w:t>
+      </w:r>
+      <w:r>
+        <w:rPr>
+          <w:lang w:val="en-GB"/>
+        </w:rPr>
+        <w:t xml:space="preserve"> it is removed from the list.</w:t>
       </w:r>
     </w:p>
     <w:p/>
@@ -236,6 +358,7 @@
         <w:rPr>
           <w:lang w:val="en-US"/>
         </w:rPr>
+        <w:lastRenderedPageBreak/>
         <w:t xml:space="preserve">Pressing the “Quit Running Apps” button will </w:t>
       </w:r>
       <w:r>
@@ -264,7 +387,43 @@
         <w:rPr>
           <w:lang w:val="en-US"/>
         </w:rPr>
-        <w:t xml:space="preserve">In case any of the applications that are being quit has a document open or some other work in progress it will not be </w:t>
+        <w:t xml:space="preserve">In case any of the applications that are being </w:t>
+      </w:r>
+      <w:r>
+        <w:rPr>
+          <w:lang w:val="en-US"/>
+        </w:rPr>
+        <w:t>closed</w:t>
+      </w:r>
+      <w:r>
+        <w:rPr>
+          <w:lang w:val="en-US"/>
+        </w:rPr>
+        <w:t xml:space="preserve"> has a document open or some other work in progress</w:t>
+      </w:r>
+      <w:r>
+        <w:rPr>
+          <w:lang w:val="en-US"/>
+        </w:rPr>
+        <w:t xml:space="preserve"> -</w:t>
+      </w:r>
+      <w:r>
+        <w:rPr>
+          <w:lang w:val="en-US"/>
+        </w:rPr>
+        <w:t xml:space="preserve"> it will not be </w:t>
+      </w:r>
+      <w:r>
+        <w:rPr>
+          <w:lang w:val="en-US"/>
+        </w:rPr>
+        <w:t>closed</w:t>
+      </w:r>
+      <w:r>
+        <w:rPr>
+          <w:lang w:val="en-US"/>
+        </w:rPr>
+        <w:t xml:space="preserve">. The application will ask for open document(s) to be saved or discarded and then </w:t>
       </w:r>
       <w:r>
         <w:rPr>
@@ -276,18 +435,6 @@
         <w:rPr>
           <w:lang w:val="en-US"/>
         </w:rPr>
-        <w:t xml:space="preserve">. The application will ask for open document(s) to be saved or discarded and then </w:t>
-      </w:r>
-      <w:r>
-        <w:rPr>
-          <w:lang w:val="en-US"/>
-        </w:rPr>
-        <w:t>quit</w:t>
-      </w:r>
-      <w:r>
-        <w:rPr>
-          <w:lang w:val="en-US"/>
-        </w:rPr>
         <w:t xml:space="preserve">. </w:t>
       </w:r>
       <w:r>
@@ -300,7 +447,7 @@
         <w:rPr>
           <w:lang w:val="en-US"/>
         </w:rPr>
-        <w:t>quit</w:t>
+        <w:t>closed</w:t>
       </w:r>
       <w:r>
         <w:rPr>
@@ -354,6 +501,40 @@
         </w:rPr>
         <w:t xml:space="preserve"> when the button “Quit Running Apps” is pressed.</w:t>
       </w:r>
+      <w:r>
+        <w:rPr>
+          <w:lang w:val="en-US"/>
+        </w:rPr>
+        <w:t xml:space="preserve"> This means that the </w:t>
+      </w:r>
+      <w:r>
+        <w:rPr>
+          <w:b/>
+          <w:bCs/>
+          <w:lang w:val="en-US"/>
+        </w:rPr>
+        <w:t>selected</w:t>
+      </w:r>
+      <w:r>
+        <w:rPr>
+          <w:lang w:val="en-US"/>
+        </w:rPr>
+        <w:t xml:space="preserve"> applications will be left </w:t>
+      </w:r>
+      <w:r>
+        <w:rPr>
+          <w:b/>
+          <w:bCs/>
+          <w:lang w:val="en-US"/>
+        </w:rPr>
+        <w:t>running</w:t>
+      </w:r>
+      <w:r>
+        <w:rPr>
+          <w:lang w:val="en-US"/>
+        </w:rPr>
+        <w:t>.</w:t>
+      </w:r>
     </w:p>
     <w:p>
       <w:pPr>
@@ -373,7 +554,6 @@
         <w:rPr>
           <w:lang w:val="en-US"/>
         </w:rPr>
-        <w:lastRenderedPageBreak/>
         <w:t>Settings</w:t>
       </w:r>
     </w:p>
@@ -565,7 +745,7 @@
                     <pic:cNvPicPr/>
                   </pic:nvPicPr>
                   <pic:blipFill>
-                    <a:blip r:embed="rId5">
+                    <a:blip r:embed="rId7">
                       <a:extLst>
                         <a:ext uri="{28A0092B-C50C-407E-A947-70E740481C1C}">
                           <a14:useLocalDpi xmlns:a14="http://schemas.microsoft.com/office/drawing/2010/main" val="0"/>
@@ -680,6 +860,8 @@
       </w:r>
     </w:p>
     <w:sectPr>
+      <w:headerReference w:type="default" r:id="rId8"/>
+      <w:footerReference w:type="default" r:id="rId9"/>
       <w:pgSz w:w="11906" w:h="16838"/>
       <w:pgMar w:top="1440" w:right="1440" w:bottom="1440" w:left="1440" w:header="708" w:footer="708" w:gutter="0"/>
       <w:cols w:space="708"/>
@@ -687,6 +869,381 @@
     </w:sectPr>
   </w:body>
 </w:document>
+</file>
+
+<file path=word/endnotes.xml><?xml version="1.0" encoding="utf-8"?>
+<w:endnotes xmlns:wpc="http://schemas.microsoft.com/office/word/2010/wordprocessingCanvas" xmlns:cx="http://schemas.microsoft.com/office/drawing/2014/chartex" xmlns:cx1="http://schemas.microsoft.com/office/drawing/2015/9/8/chartex" xmlns:cx2="http://schemas.microsoft.com/office/drawing/2015/10/21/chartex" xmlns:cx3="http://schemas.microsoft.com/office/drawing/2016/5/9/chartex" xmlns:cx4="http://schemas.microsoft.com/office/drawing/2016/5/10/chartex" xmlns:cx5="http://schemas.microsoft.com/office/drawing/2016/5/11/chartex" xmlns:cx6="http://schemas.microsoft.com/office/drawing/2016/5/12/chartex" xmlns:cx7="http://schemas.microsoft.com/office/drawing/2016/5/13/chartex" xmlns:cx8="http://schemas.microsoft.com/office/drawing/2016/5/14/chartex" xmlns:mc="http://schemas.openxmlformats.org/markup-compatibility/2006" xmlns:aink="http://schemas.microsoft.com/office/drawing/2016/ink" xmlns:am3d="http://schemas.microsoft.com/office/drawing/2017/model3d" xmlns:o="urn:schemas-microsoft-com:office:office" xmlns:oel="http://schemas.microsoft.com/office/2019/extlst" xmlns:r="http://schemas.openxmlformats.org/officeDocument/2006/relationships" xmlns:m="http://schemas.openxmlformats.org/officeDocument/2006/math" xmlns:v="urn:schemas-microsoft-com:vml" xmlns:wp14="http://schemas.microsoft.com/office/word/2010/wordprocessingDrawing" xmlns:wp="http://schemas.openxmlformats.org/drawingml/2006/wordprocessingDrawing" xmlns:w10="urn:schemas-microsoft-com:office:word" xmlns:w="http://schemas.openxmlformats.org/wordprocessingml/2006/main" xmlns:w14="http://schemas.microsoft.com/office/word/2010/wordml" xmlns:w15="http://schemas.microsoft.com/office/word/2012/wordml" xmlns:w16cex="http://schemas.microsoft.com/office/word/2018/wordml/cex" xmlns:w16cid="http://schemas.microsoft.com/office/word/2016/wordml/cid" xmlns:w16="http://schemas.microsoft.com/office/word/2018/wordml" xmlns:w16sdtdh="http://schemas.microsoft.com/office/word/2020/wordml/sdtdatahash" xmlns:w16se="http://schemas.microsoft.com/office/word/2015/wordml/symex" xmlns:wpg="http://schemas.microsoft.com/office/word/2010/wordprocessingGroup" xmlns:wpi="http://schemas.microsoft.com/office/word/2010/wordprocessingInk" xmlns:wne="http://schemas.microsoft.com/office/word/2006/wordml" xmlns:wps="http://schemas.microsoft.com/office/word/2010/wordprocessingShape" mc:Ignorable="w14 w15 w16se w16cid w16 w16cex w16sdtdh wp14">
+  <w:endnote w:type="separator" w:id="-1">
+    <w:p>
+      <w:r>
+        <w:separator/>
+      </w:r>
+    </w:p>
+  </w:endnote>
+  <w:endnote w:type="continuationSeparator" w:id="0">
+    <w:p>
+      <w:r>
+        <w:continuationSeparator/>
+      </w:r>
+    </w:p>
+  </w:endnote>
+</w:endnotes>
+</file>
+
+<file path=word/footer1.xml><?xml version="1.0" encoding="utf-8"?>
+<w:ftr xmlns:wpc="http://schemas.microsoft.com/office/word/2010/wordprocessingCanvas" xmlns:cx="http://schemas.microsoft.com/office/drawing/2014/chartex" xmlns:cx1="http://schemas.microsoft.com/office/drawing/2015/9/8/chartex" xmlns:cx2="http://schemas.microsoft.com/office/drawing/2015/10/21/chartex" xmlns:cx3="http://schemas.microsoft.com/office/drawing/2016/5/9/chartex" xmlns:cx4="http://schemas.microsoft.com/office/drawing/2016/5/10/chartex" xmlns:cx5="http://schemas.microsoft.com/office/drawing/2016/5/11/chartex" xmlns:cx6="http://schemas.microsoft.com/office/drawing/2016/5/12/chartex" xmlns:cx7="http://schemas.microsoft.com/office/drawing/2016/5/13/chartex" xmlns:cx8="http://schemas.microsoft.com/office/drawing/2016/5/14/chartex" xmlns:mc="http://schemas.openxmlformats.org/markup-compatibility/2006" xmlns:aink="http://schemas.microsoft.com/office/drawing/2016/ink" xmlns:am3d="http://schemas.microsoft.com/office/drawing/2017/model3d" xmlns:o="urn:schemas-microsoft-com:office:office" xmlns:oel="http://schemas.microsoft.com/office/2019/extlst" xmlns:r="http://schemas.openxmlformats.org/officeDocument/2006/relationships" xmlns:m="http://schemas.openxmlformats.org/officeDocument/2006/math" xmlns:v="urn:schemas-microsoft-com:vml" xmlns:wp14="http://schemas.microsoft.com/office/word/2010/wordprocessingDrawing" xmlns:wp="http://schemas.openxmlformats.org/drawingml/2006/wordprocessingDrawing" xmlns:w10="urn:schemas-microsoft-com:office:word" xmlns:w="http://schemas.openxmlformats.org/wordprocessingml/2006/main" xmlns:w14="http://schemas.microsoft.com/office/word/2010/wordml" xmlns:w15="http://schemas.microsoft.com/office/word/2012/wordml" xmlns:w16cex="http://schemas.microsoft.com/office/word/2018/wordml/cex" xmlns:w16cid="http://schemas.microsoft.com/office/word/2016/wordml/cid" xmlns:w16="http://schemas.microsoft.com/office/word/2018/wordml" xmlns:w16sdtdh="http://schemas.microsoft.com/office/word/2020/wordml/sdtdatahash" xmlns:w16se="http://schemas.microsoft.com/office/word/2015/wordml/symex" xmlns:wpg="http://schemas.microsoft.com/office/word/2010/wordprocessingGroup" xmlns:wpi="http://schemas.microsoft.com/office/word/2010/wordprocessingInk" xmlns:wne="http://schemas.microsoft.com/office/word/2006/wordml" xmlns:wps="http://schemas.microsoft.com/office/word/2010/wordprocessingShape" mc:Ignorable="w14 w15 w16se w16cid w16 w16cex w16sdtdh wp14">
+  <w:tbl>
+    <w:tblPr>
+      <w:tblW w:w="5000" w:type="pct"/>
+      <w:jc w:val="center"/>
+      <w:tblCellMar>
+        <w:top w:w="144" w:type="dxa"/>
+        <w:left w:w="115" w:type="dxa"/>
+        <w:bottom w:w="144" w:type="dxa"/>
+        <w:right w:w="115" w:type="dxa"/>
+      </w:tblCellMar>
+      <w:tblLook w:val="04A0" w:firstRow="1" w:lastRow="0" w:firstColumn="1" w:lastColumn="0" w:noHBand="0" w:noVBand="1"/>
+    </w:tblPr>
+    <w:tblGrid>
+      <w:gridCol w:w="4517"/>
+      <w:gridCol w:w="4509"/>
+    </w:tblGrid>
+    <w:tr>
+      <w:trPr>
+        <w:trHeight w:hRule="exact" w:val="115"/>
+        <w:jc w:val="center"/>
+      </w:trPr>
+      <w:tc>
+        <w:tcPr>
+          <w:tcW w:w="4686" w:type="dxa"/>
+          <w:shd w:val="clear" w:color="auto" w:fill="4472C4" w:themeFill="accent1"/>
+          <w:tcMar>
+            <w:top w:w="0" w:type="dxa"/>
+            <w:bottom w:w="0" w:type="dxa"/>
+          </w:tcMar>
+        </w:tcPr>
+        <w:p>
+          <w:pPr>
+            <w:pStyle w:val="Header"/>
+            <w:rPr>
+              <w:caps/>
+              <w:sz w:val="18"/>
+            </w:rPr>
+          </w:pPr>
+        </w:p>
+      </w:tc>
+      <w:tc>
+        <w:tcPr>
+          <w:tcW w:w="4674" w:type="dxa"/>
+          <w:shd w:val="clear" w:color="auto" w:fill="4472C4" w:themeFill="accent1"/>
+          <w:tcMar>
+            <w:top w:w="0" w:type="dxa"/>
+            <w:bottom w:w="0" w:type="dxa"/>
+          </w:tcMar>
+        </w:tcPr>
+        <w:p>
+          <w:pPr>
+            <w:pStyle w:val="Header"/>
+            <w:jc w:val="right"/>
+            <w:rPr>
+              <w:caps/>
+              <w:sz w:val="18"/>
+            </w:rPr>
+          </w:pPr>
+        </w:p>
+      </w:tc>
+    </w:tr>
+    <w:tr>
+      <w:trPr>
+        <w:jc w:val="center"/>
+      </w:trPr>
+      <w:tc>
+        <w:tcPr>
+          <w:tcW w:w="4686" w:type="dxa"/>
+          <w:shd w:val="clear" w:color="auto" w:fill="auto"/>
+          <w:vAlign w:val="center"/>
+        </w:tcPr>
+        <w:p>
+          <w:pPr>
+            <w:pStyle w:val="Footer"/>
+            <w:rPr>
+              <w:caps/>
+              <w:color w:val="808080" w:themeColor="background1" w:themeShade="80"/>
+              <w:sz w:val="18"/>
+              <w:szCs w:val="18"/>
+            </w:rPr>
+          </w:pPr>
+        </w:p>
+      </w:tc>
+      <w:tc>
+        <w:tcPr>
+          <w:tcW w:w="4674" w:type="dxa"/>
+          <w:shd w:val="clear" w:color="auto" w:fill="auto"/>
+          <w:vAlign w:val="center"/>
+        </w:tcPr>
+        <w:p>
+          <w:pPr>
+            <w:pStyle w:val="Footer"/>
+            <w:jc w:val="right"/>
+            <w:rPr>
+              <w:caps/>
+              <w:color w:val="808080" w:themeColor="background1" w:themeShade="80"/>
+              <w:sz w:val="18"/>
+              <w:szCs w:val="18"/>
+            </w:rPr>
+          </w:pPr>
+          <w:r>
+            <w:rPr>
+              <w:caps/>
+              <w:color w:val="808080" w:themeColor="background1" w:themeShade="80"/>
+              <w:sz w:val="18"/>
+              <w:szCs w:val="18"/>
+            </w:rPr>
+            <w:fldChar w:fldCharType="begin"/>
+          </w:r>
+          <w:r>
+            <w:rPr>
+              <w:caps/>
+              <w:color w:val="808080" w:themeColor="background1" w:themeShade="80"/>
+              <w:sz w:val="18"/>
+              <w:szCs w:val="18"/>
+            </w:rPr>
+            <w:instrText xml:space="preserve"> PAGE   \* MERGEFORMAT </w:instrText>
+          </w:r>
+          <w:r>
+            <w:rPr>
+              <w:caps/>
+              <w:color w:val="808080" w:themeColor="background1" w:themeShade="80"/>
+              <w:sz w:val="18"/>
+              <w:szCs w:val="18"/>
+            </w:rPr>
+            <w:fldChar w:fldCharType="separate"/>
+          </w:r>
+          <w:r>
+            <w:rPr>
+              <w:caps/>
+              <w:noProof/>
+              <w:color w:val="808080" w:themeColor="background1" w:themeShade="80"/>
+              <w:sz w:val="18"/>
+              <w:szCs w:val="18"/>
+            </w:rPr>
+            <w:t>2</w:t>
+          </w:r>
+          <w:r>
+            <w:rPr>
+              <w:caps/>
+              <w:noProof/>
+              <w:color w:val="808080" w:themeColor="background1" w:themeShade="80"/>
+              <w:sz w:val="18"/>
+              <w:szCs w:val="18"/>
+            </w:rPr>
+            <w:fldChar w:fldCharType="end"/>
+          </w:r>
+        </w:p>
+      </w:tc>
+    </w:tr>
+  </w:tbl>
+  <w:p>
+    <w:pPr>
+      <w:pStyle w:val="Footer"/>
+    </w:pPr>
+  </w:p>
+</w:ftr>
+</file>
+
+<file path=word/footnotes.xml><?xml version="1.0" encoding="utf-8"?>
+<w:footnotes xmlns:wpc="http://schemas.microsoft.com/office/word/2010/wordprocessingCanvas" xmlns:cx="http://schemas.microsoft.com/office/drawing/2014/chartex" xmlns:cx1="http://schemas.microsoft.com/office/drawing/2015/9/8/chartex" xmlns:cx2="http://schemas.microsoft.com/office/drawing/2015/10/21/chartex" xmlns:cx3="http://schemas.microsoft.com/office/drawing/2016/5/9/chartex" xmlns:cx4="http://schemas.microsoft.com/office/drawing/2016/5/10/chartex" xmlns:cx5="http://schemas.microsoft.com/office/drawing/2016/5/11/chartex" xmlns:cx6="http://schemas.microsoft.com/office/drawing/2016/5/12/chartex" xmlns:cx7="http://schemas.microsoft.com/office/drawing/2016/5/13/chartex" xmlns:cx8="http://schemas.microsoft.com/office/drawing/2016/5/14/chartex" xmlns:mc="http://schemas.openxmlformats.org/markup-compatibility/2006" xmlns:aink="http://schemas.microsoft.com/office/drawing/2016/ink" xmlns:am3d="http://schemas.microsoft.com/office/drawing/2017/model3d" xmlns:o="urn:schemas-microsoft-com:office:office" xmlns:oel="http://schemas.microsoft.com/office/2019/extlst" xmlns:r="http://schemas.openxmlformats.org/officeDocument/2006/relationships" xmlns:m="http://schemas.openxmlformats.org/officeDocument/2006/math" xmlns:v="urn:schemas-microsoft-com:vml" xmlns:wp14="http://schemas.microsoft.com/office/word/2010/wordprocessingDrawing" xmlns:wp="http://schemas.openxmlformats.org/drawingml/2006/wordprocessingDrawing" xmlns:w10="urn:schemas-microsoft-com:office:word" xmlns:w="http://schemas.openxmlformats.org/wordprocessingml/2006/main" xmlns:w14="http://schemas.microsoft.com/office/word/2010/wordml" xmlns:w15="http://schemas.microsoft.com/office/word/2012/wordml" xmlns:w16cex="http://schemas.microsoft.com/office/word/2018/wordml/cex" xmlns:w16cid="http://schemas.microsoft.com/office/word/2016/wordml/cid" xmlns:w16="http://schemas.microsoft.com/office/word/2018/wordml" xmlns:w16sdtdh="http://schemas.microsoft.com/office/word/2020/wordml/sdtdatahash" xmlns:w16se="http://schemas.microsoft.com/office/word/2015/wordml/symex" xmlns:wpg="http://schemas.microsoft.com/office/word/2010/wordprocessingGroup" xmlns:wpi="http://schemas.microsoft.com/office/word/2010/wordprocessingInk" xmlns:wne="http://schemas.microsoft.com/office/word/2006/wordml" xmlns:wps="http://schemas.microsoft.com/office/word/2010/wordprocessingShape" mc:Ignorable="w14 w15 w16se w16cid w16 w16cex w16sdtdh wp14">
+  <w:footnote w:type="separator" w:id="-1">
+    <w:p>
+      <w:r>
+        <w:separator/>
+      </w:r>
+    </w:p>
+  </w:footnote>
+  <w:footnote w:type="continuationSeparator" w:id="0">
+    <w:p>
+      <w:r>
+        <w:continuationSeparator/>
+      </w:r>
+    </w:p>
+  </w:footnote>
+</w:footnotes>
+</file>
+
+<file path=word/header1.xml><?xml version="1.0" encoding="utf-8"?>
+<w:hdr xmlns:wpc="http://schemas.microsoft.com/office/word/2010/wordprocessingCanvas" xmlns:cx="http://schemas.microsoft.com/office/drawing/2014/chartex" xmlns:cx1="http://schemas.microsoft.com/office/drawing/2015/9/8/chartex" xmlns:cx2="http://schemas.microsoft.com/office/drawing/2015/10/21/chartex" xmlns:cx3="http://schemas.microsoft.com/office/drawing/2016/5/9/chartex" xmlns:cx4="http://schemas.microsoft.com/office/drawing/2016/5/10/chartex" xmlns:cx5="http://schemas.microsoft.com/office/drawing/2016/5/11/chartex" xmlns:cx6="http://schemas.microsoft.com/office/drawing/2016/5/12/chartex" xmlns:cx7="http://schemas.microsoft.com/office/drawing/2016/5/13/chartex" xmlns:cx8="http://schemas.microsoft.com/office/drawing/2016/5/14/chartex" xmlns:mc="http://schemas.openxmlformats.org/markup-compatibility/2006" xmlns:aink="http://schemas.microsoft.com/office/drawing/2016/ink" xmlns:am3d="http://schemas.microsoft.com/office/drawing/2017/model3d" xmlns:o="urn:schemas-microsoft-com:office:office" xmlns:oel="http://schemas.microsoft.com/office/2019/extlst" xmlns:r="http://schemas.openxmlformats.org/officeDocument/2006/relationships" xmlns:m="http://schemas.openxmlformats.org/officeDocument/2006/math" xmlns:v="urn:schemas-microsoft-com:vml" xmlns:wp14="http://schemas.microsoft.com/office/word/2010/wordprocessingDrawing" xmlns:wp="http://schemas.openxmlformats.org/drawingml/2006/wordprocessingDrawing" xmlns:w10="urn:schemas-microsoft-com:office:word" xmlns:w="http://schemas.openxmlformats.org/wordprocessingml/2006/main" xmlns:w14="http://schemas.microsoft.com/office/word/2010/wordml" xmlns:w15="http://schemas.microsoft.com/office/word/2012/wordml" xmlns:w16cex="http://schemas.microsoft.com/office/word/2018/wordml/cex" xmlns:w16cid="http://schemas.microsoft.com/office/word/2016/wordml/cid" xmlns:w16="http://schemas.microsoft.com/office/word/2018/wordml" xmlns:w16sdtdh="http://schemas.microsoft.com/office/word/2020/wordml/sdtdatahash" xmlns:w16se="http://schemas.microsoft.com/office/word/2015/wordml/symex" xmlns:wpg="http://schemas.microsoft.com/office/word/2010/wordprocessingGroup" xmlns:wpi="http://schemas.microsoft.com/office/word/2010/wordprocessingInk" xmlns:wne="http://schemas.microsoft.com/office/word/2006/wordml" xmlns:wps="http://schemas.microsoft.com/office/word/2010/wordprocessingShape" mc:Ignorable="w14 w15 w16se w16cid w16 w16cex w16sdtdh wp14">
+  <w:p>
+    <w:pPr>
+      <w:pStyle w:val="Header"/>
+    </w:pPr>
+    <w:r>
+      <w:rPr>
+        <w:noProof/>
+        <w:lang w:eastAsia="zh-CN"/>
+      </w:rPr>
+      <mc:AlternateContent>
+        <mc:Choice Requires="wps">
+          <w:drawing>
+            <wp:anchor distT="0" distB="0" distL="118745" distR="118745" simplePos="0" relativeHeight="251659264" behindDoc="1" locked="0" layoutInCell="1" allowOverlap="0" wp14:anchorId="11F840B3" wp14:editId="7BD6D7CF">
+              <wp:simplePos x="0" y="0"/>
+              <wp:positionH relativeFrom="margin">
+                <wp:align>center</wp:align>
+              </wp:positionH>
+              <mc:AlternateContent>
+                <mc:Choice Requires="wp14">
+                  <wp:positionV relativeFrom="page">
+                    <wp14:pctPosVOffset>4500</wp14:pctPosVOffset>
+                  </wp:positionV>
+                </mc:Choice>
+                <mc:Fallback>
+                  <wp:positionV relativeFrom="page">
+                    <wp:posOffset>480695</wp:posOffset>
+                  </wp:positionV>
+                </mc:Fallback>
+              </mc:AlternateContent>
+              <wp:extent cx="5950039" cy="270457"/>
+              <wp:effectExtent l="0" t="0" r="0" b="7620"/>
+              <wp:wrapSquare wrapText="bothSides"/>
+              <wp:docPr id="197" name="Rectangle 197"/>
+              <wp:cNvGraphicFramePr/>
+              <a:graphic xmlns:a="http://schemas.openxmlformats.org/drawingml/2006/main">
+                <a:graphicData uri="http://schemas.microsoft.com/office/word/2010/wordprocessingShape">
+                  <wps:wsp>
+                    <wps:cNvSpPr/>
+                    <wps:spPr>
+                      <a:xfrm>
+                        <a:off x="0" y="0"/>
+                        <a:ext cx="5950039" cy="270457"/>
+                      </a:xfrm>
+                      <a:prstGeom prst="rect">
+                        <a:avLst/>
+                      </a:prstGeom>
+                      <a:solidFill>
+                        <a:schemeClr val="accent1"/>
+                      </a:solidFill>
+                      <a:ln>
+                        <a:noFill/>
+                      </a:ln>
+                    </wps:spPr>
+                    <wps:style>
+                      <a:lnRef idx="2">
+                        <a:schemeClr val="accent1">
+                          <a:shade val="50000"/>
+                        </a:schemeClr>
+                      </a:lnRef>
+                      <a:fillRef idx="1">
+                        <a:schemeClr val="accent1"/>
+                      </a:fillRef>
+                      <a:effectRef idx="0">
+                        <a:schemeClr val="accent1"/>
+                      </a:effectRef>
+                      <a:fontRef idx="minor">
+                        <a:schemeClr val="lt1"/>
+                      </a:fontRef>
+                    </wps:style>
+                    <wps:txbx>
+                      <w:txbxContent>
+                        <w:sdt>
+                          <w:sdtPr>
+                            <w:rPr>
+                              <w:caps/>
+                              <w:color w:val="FFFFFF" w:themeColor="background1"/>
+                            </w:rPr>
+                            <w:alias w:val="Title"/>
+                            <w:tag w:val=""/>
+                            <w:id w:val="1189017394"/>
+                            <w:dataBinding w:prefixMappings="xmlns:ns0='http://purl.org/dc/elements/1.1/' xmlns:ns1='http://schemas.openxmlformats.org/package/2006/metadata/core-properties' " w:xpath="/ns1:coreProperties[1]/ns0:title[1]" w:storeItemID="{6C3C8BC8-F283-45AE-878A-BAB7291924A1}"/>
+                            <w:text/>
+                          </w:sdtPr>
+                          <w:sdtContent>
+                            <w:p>
+                              <w:pPr>
+                                <w:pStyle w:val="Header"/>
+                                <w:jc w:val="center"/>
+                                <w:rPr>
+                                  <w:caps/>
+                                  <w:color w:val="FFFFFF" w:themeColor="background1"/>
+                                </w:rPr>
+                              </w:pPr>
+                              <w:r>
+                                <w:rPr>
+                                  <w:caps/>
+                                  <w:color w:val="FFFFFF" w:themeColor="background1"/>
+                                  <w:lang w:val="en-US"/>
+                                </w:rPr>
+                                <w:t>User Guide</w:t>
+                              </w:r>
+                            </w:p>
+                          </w:sdtContent>
+                        </w:sdt>
+                      </w:txbxContent>
+                    </wps:txbx>
+                    <wps:bodyPr rot="0" spcFirstLastPara="0" vertOverflow="overflow" horzOverflow="overflow" vert="horz" wrap="square" lIns="91440" tIns="45720" rIns="91440" bIns="45720" numCol="1" spcCol="0" rtlCol="0" fromWordArt="0" anchor="ctr" anchorCtr="0" forceAA="0" compatLnSpc="1">
+                      <a:prstTxWarp prst="textNoShape">
+                        <a:avLst/>
+                      </a:prstTxWarp>
+                      <a:spAutoFit/>
+                    </wps:bodyPr>
+                  </wps:wsp>
+                </a:graphicData>
+              </a:graphic>
+              <wp14:sizeRelH relativeFrom="margin">
+                <wp14:pctWidth>100000</wp14:pctWidth>
+              </wp14:sizeRelH>
+              <wp14:sizeRelV relativeFrom="page">
+                <wp14:pctHeight>2700</wp14:pctHeight>
+              </wp14:sizeRelV>
+            </wp:anchor>
+          </w:drawing>
+        </mc:Choice>
+        <mc:Fallback>
+          <w:pict>
+            <v:rect w14:anchorId="11F840B3" id="Rectangle 197" o:spid="_x0000_s1026" style="position:absolute;margin-left:0;margin-top:0;width:468.5pt;height:21.3pt;z-index:-251657216;visibility:visible;mso-wrap-style:square;mso-width-percent:1000;mso-height-percent:27;mso-top-percent:45;mso-wrap-distance-left:9.35pt;mso-wrap-distance-top:0;mso-wrap-distance-right:9.35pt;mso-wrap-distance-bottom:0;mso-position-horizontal:center;mso-position-horizontal-relative:margin;mso-position-vertical-relative:page;mso-width-percent:1000;mso-height-percent:27;mso-top-percent:45;mso-width-relative:margin;mso-height-relative:page;v-text-anchor:middle" o:gfxdata="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" o:allowoverlap="f" fillcolor="#4472c4 [3204]" stroked="f" strokeweight="1pt">
+              <v:textbox style="mso-fit-shape-to-text:t">
+                <w:txbxContent>
+                  <w:sdt>
+                    <w:sdtPr>
+                      <w:rPr>
+                        <w:caps/>
+                        <w:color w:val="FFFFFF" w:themeColor="background1"/>
+                      </w:rPr>
+                      <w:alias w:val="Title"/>
+                      <w:tag w:val=""/>
+                      <w:id w:val="1189017394"/>
+                      <w:dataBinding w:prefixMappings="xmlns:ns0='http://purl.org/dc/elements/1.1/' xmlns:ns1='http://schemas.openxmlformats.org/package/2006/metadata/core-properties' " w:xpath="/ns1:coreProperties[1]/ns0:title[1]" w:storeItemID="{6C3C8BC8-F283-45AE-878A-BAB7291924A1}"/>
+                      <w:text/>
+                    </w:sdtPr>
+                    <w:sdtContent>
+                      <w:p>
+                        <w:pPr>
+                          <w:pStyle w:val="Header"/>
+                          <w:jc w:val="center"/>
+                          <w:rPr>
+                            <w:caps/>
+                            <w:color w:val="FFFFFF" w:themeColor="background1"/>
+                          </w:rPr>
+                        </w:pPr>
+                        <w:r>
+                          <w:rPr>
+                            <w:caps/>
+                            <w:color w:val="FFFFFF" w:themeColor="background1"/>
+                            <w:lang w:val="en-US"/>
+                          </w:rPr>
+                          <w:t>User Guide</w:t>
+                        </w:r>
+                      </w:p>
+                    </w:sdtContent>
+                  </w:sdt>
+                </w:txbxContent>
+              </v:textbox>
+              <w10:wrap type="square" anchorx="margin" anchory="page"/>
+            </v:rect>
+          </w:pict>
+        </mc:Fallback>
+      </mc:AlternateContent>
+    </w:r>
+  </w:p>
+</w:hdr>
 </file>
 
 <file path=word/styles.xml><?xml version="1.0" encoding="utf-8"?>
@@ -1218,6 +1775,48 @@
       <w:szCs w:val="26"/>
     </w:rPr>
   </w:style>
+  <w:style w:type="paragraph" w:styleId="Header">
+    <w:name w:val="header"/>
+    <w:basedOn w:val="Normal"/>
+    <w:link w:val="HeaderChar"/>
+    <w:uiPriority w:val="99"/>
+    <w:unhideWhenUsed/>
+    <w:rsid w:val="006B0942"/>
+    <w:pPr>
+      <w:tabs>
+        <w:tab w:val="center" w:pos="4513"/>
+        <w:tab w:val="right" w:pos="9026"/>
+      </w:tabs>
+    </w:pPr>
+  </w:style>
+  <w:style w:type="character" w:customStyle="1" w:styleId="HeaderChar">
+    <w:name w:val="Header Char"/>
+    <w:basedOn w:val="DefaultParagraphFont"/>
+    <w:link w:val="Header"/>
+    <w:uiPriority w:val="99"/>
+    <w:rsid w:val="006B0942"/>
+  </w:style>
+  <w:style w:type="paragraph" w:styleId="Footer">
+    <w:name w:val="footer"/>
+    <w:basedOn w:val="Normal"/>
+    <w:link w:val="FooterChar"/>
+    <w:uiPriority w:val="99"/>
+    <w:unhideWhenUsed/>
+    <w:rsid w:val="006B0942"/>
+    <w:pPr>
+      <w:tabs>
+        <w:tab w:val="center" w:pos="4513"/>
+        <w:tab w:val="right" w:pos="9026"/>
+      </w:tabs>
+    </w:pPr>
+  </w:style>
+  <w:style w:type="character" w:customStyle="1" w:styleId="FooterChar">
+    <w:name w:val="Footer Char"/>
+    <w:basedOn w:val="DefaultParagraphFont"/>
+    <w:link w:val="Footer"/>
+    <w:uiPriority w:val="99"/>
+    <w:rsid w:val="006B0942"/>
+  </w:style>
 </w:styles>
 </file>
 
